--- a/DFD.docx
+++ b/DFD.docx
@@ -20,9 +20,7 @@
           <w:numId w:val="2"/>
         </w:numPr>
         <w:ind w:left="720" w:hanging="360"/>
-        <w:rPr>
-          <w:u w:val="none"/>
-        </w:rPr>
+        <w:rPr/>
       </w:pPr>
       <w:r>
         <w:rPr>
@@ -51,20 +49,21 @@
     </w:p>
     <w:p>
       <w:pPr>
+        <w:ind w:left="1440" w:firstLine="0"/>
         <w:rPr/>
       </w:pPr>
       <w:r>
         <w:rPr/>
         <w:drawing>
           <wp:inline distB="114300" distT="114300" distL="114300" distR="114300">
-            <wp:extent cx="5731200" cy="8229600"/>
+            <wp:extent cx="5593478" cy="8148638"/>
             <wp:effectExtent b="0" l="0" r="0" t="0"/>
-            <wp:docPr id="2" name="image2.png"/>
+            <wp:docPr id="4" name="image3.jpg"/>
             <a:graphic>
               <a:graphicData uri="http://schemas.openxmlformats.org/drawingml/2006/picture">
                 <pic:pic>
                   <pic:nvPicPr>
-                    <pic:cNvPr id="0" name="image2.png"/>
+                    <pic:cNvPr id="0" name="image3.jpg"/>
                     <pic:cNvPicPr preferRelativeResize="0"/>
                   </pic:nvPicPr>
                   <pic:blipFill>
@@ -77,7 +76,7 @@
                   <pic:spPr>
                     <a:xfrm>
                       <a:off x="0" y="0"/>
-                      <a:ext cx="5731200" cy="8229600"/>
+                      <a:ext cx="5593478" cy="8148638"/>
                     </a:xfrm>
                     <a:prstGeom prst="rect"/>
                     <a:ln/>
@@ -96,6 +95,16 @@
     </w:p>
     <w:p>
       <w:pPr>
+        <w:rPr/>
+      </w:pPr>
+      <w:r>
+        <w:rPr>
+          <w:rtl w:val="0"/>
+        </w:rPr>
+      </w:r>
+    </w:p>
+    <w:p>
+      <w:pPr>
         <w:numPr>
           <w:ilvl w:val="0"/>
           <w:numId w:val="1"/>
@@ -110,6 +119,11 @@
           <w:rtl w:val="0"/>
         </w:rPr>
         <w:t xml:space="preserve">DFD mức 1</w:t>
+      </w:r>
+      <w:r>
+        <w:rPr>
+          <w:rtl w:val="0"/>
+        </w:rPr>
       </w:r>
     </w:p>
     <w:p>
@@ -147,12 +161,12 @@
             <wp:extent cx="5731200" cy="5257800"/>
             <wp:effectExtent b="0" l="0" r="0" t="0"/>
             <wp:wrapTopAndBottom distB="114300" distT="114300"/>
-            <wp:docPr id="1" name="image3.jpg"/>
+            <wp:docPr id="2" name="image1.jpg"/>
             <a:graphic>
               <a:graphicData uri="http://schemas.openxmlformats.org/drawingml/2006/picture">
                 <pic:pic>
                   <pic:nvPicPr>
-                    <pic:cNvPr id="0" name="image3.jpg"/>
+                    <pic:cNvPr id="0" name="image1.jpg"/>
                     <pic:cNvPicPr preferRelativeResize="0"/>
                   </pic:nvPicPr>
                   <pic:blipFill>
@@ -358,7 +372,7 @@
           <wp:anchor allowOverlap="1" behindDoc="0" distB="114300" distT="114300" distL="114300" distR="114300" hidden="0" layoutInCell="1" locked="0" relativeHeight="0" simplePos="0">
             <wp:simplePos x="0" y="0"/>
             <wp:positionH relativeFrom="column">
-              <wp:posOffset>1</wp:posOffset>
+              <wp:posOffset>3</wp:posOffset>
             </wp:positionH>
             <wp:positionV relativeFrom="paragraph">
               <wp:posOffset>207550</wp:posOffset>
@@ -366,12 +380,12 @@
             <wp:extent cx="5731200" cy="4940300"/>
             <wp:effectExtent b="0" l="0" r="0" t="0"/>
             <wp:wrapSquare wrapText="bothSides" distB="114300" distT="114300" distL="114300" distR="114300"/>
-            <wp:docPr id="3" name="image1.jpg"/>
+            <wp:docPr id="1" name="image2.jpg"/>
             <a:graphic>
               <a:graphicData uri="http://schemas.openxmlformats.org/drawingml/2006/picture">
                 <pic:pic>
                   <pic:nvPicPr>
-                    <pic:cNvPr id="0" name="image1.jpg"/>
+                    <pic:cNvPr id="0" name="image2.jpg"/>
                     <pic:cNvPicPr preferRelativeResize="0"/>
                   </pic:nvPicPr>
                   <pic:blipFill>
@@ -592,49 +606,864 @@
         <w:rPr>
           <w:rtl w:val="0"/>
         </w:rPr>
-        <w:t xml:space="preserve">2.3. DFD mức 1 - </w:t>
-      </w:r>
-    </w:p>
-    <w:p>
-      <w:pPr>
-        <w:ind w:left="1440" w:firstLine="0"/>
-        <w:rPr/>
-      </w:pPr>
-      <w:r>
-        <w:rPr>
-          <w:rtl w:val="0"/>
-        </w:rPr>
-      </w:r>
-    </w:p>
-    <w:p>
-      <w:pPr>
-        <w:ind w:left="1440" w:firstLine="0"/>
-        <w:rPr/>
-      </w:pPr>
-      <w:r>
-        <w:rPr>
-          <w:rtl w:val="0"/>
-        </w:rPr>
-      </w:r>
-    </w:p>
-    <w:p>
-      <w:pPr>
-        <w:ind w:left="1440" w:firstLine="0"/>
-        <w:rPr/>
-      </w:pPr>
-      <w:r>
-        <w:rPr>
-          <w:rtl w:val="0"/>
-        </w:rPr>
+        <w:t xml:space="preserve">2.3. DFD mức 1 - Mua giày</w:t>
+      </w:r>
+    </w:p>
+    <w:p>
+      <w:pPr>
+        <w:ind w:left="1440" w:firstLine="0"/>
+        <w:rPr/>
+      </w:pPr>
+      <w:r>
+        <w:rPr>
+          <w:rtl w:val="0"/>
+        </w:rPr>
+      </w:r>
+    </w:p>
+    <w:p>
+      <w:pPr>
+        <w:ind w:left="1440" w:firstLine="0"/>
+        <w:rPr/>
+      </w:pPr>
+      <w:r>
+        <w:rPr>
+          <w:rtl w:val="0"/>
+        </w:rPr>
+      </w:r>
+    </w:p>
+    <w:p>
+      <w:pPr>
+        <w:ind w:left="1440" w:firstLine="0"/>
+        <w:rPr/>
+      </w:pPr>
+      <w:r>
+        <w:rPr>
+          <w:rtl w:val="0"/>
+        </w:rPr>
+      </w:r>
+      <w:r>
+        <w:drawing>
+          <wp:anchor allowOverlap="1" behindDoc="0" distB="114300" distT="114300" distL="114300" distR="114300" hidden="0" layoutInCell="1" locked="0" relativeHeight="0" simplePos="0">
+            <wp:simplePos x="0" y="0"/>
+            <wp:positionH relativeFrom="column">
+              <wp:posOffset>209550</wp:posOffset>
+            </wp:positionH>
+            <wp:positionV relativeFrom="paragraph">
+              <wp:posOffset>200025</wp:posOffset>
+            </wp:positionV>
+            <wp:extent cx="5731200" cy="3416300"/>
+            <wp:effectExtent b="0" l="0" r="0" t="0"/>
+            <wp:wrapSquare wrapText="bothSides" distB="114300" distT="114300" distL="114300" distR="114300"/>
+            <wp:docPr id="5" name="image4.jpg"/>
+            <a:graphic>
+              <a:graphicData uri="http://schemas.openxmlformats.org/drawingml/2006/picture">
+                <pic:pic>
+                  <pic:nvPicPr>
+                    <pic:cNvPr id="0" name="image4.jpg"/>
+                    <pic:cNvPicPr preferRelativeResize="0"/>
+                  </pic:nvPicPr>
+                  <pic:blipFill>
+                    <a:blip r:embed="rId9"/>
+                    <a:srcRect b="0" l="0" r="0" t="0"/>
+                    <a:stretch>
+                      <a:fillRect/>
+                    </a:stretch>
+                  </pic:blipFill>
+                  <pic:spPr>
+                    <a:xfrm>
+                      <a:off x="0" y="0"/>
+                      <a:ext cx="5731200" cy="3416300"/>
+                    </a:xfrm>
+                    <a:prstGeom prst="rect"/>
+                    <a:ln/>
+                  </pic:spPr>
+                </pic:pic>
+              </a:graphicData>
+            </a:graphic>
+          </wp:anchor>
+        </w:drawing>
+      </w:r>
+    </w:p>
+    <w:p>
+      <w:pPr>
+        <w:ind w:left="1440" w:firstLine="0"/>
+        <w:rPr/>
+      </w:pPr>
+      <w:r>
+        <w:rPr>
+          <w:rtl w:val="0"/>
+        </w:rPr>
+      </w:r>
+    </w:p>
+    <w:p>
+      <w:pPr>
+        <w:ind w:left="1440" w:firstLine="0"/>
+        <w:rPr/>
+      </w:pPr>
+      <w:r>
+        <w:rPr>
+          <w:rtl w:val="0"/>
+        </w:rPr>
+      </w:r>
+    </w:p>
+    <w:p>
+      <w:pPr>
+        <w:ind w:left="1440" w:firstLine="0"/>
+        <w:rPr/>
+      </w:pPr>
+      <w:r>
+        <w:rPr>
+          <w:rtl w:val="0"/>
+        </w:rPr>
+      </w:r>
+    </w:p>
+    <w:p>
+      <w:pPr>
+        <w:ind w:left="1440" w:firstLine="0"/>
+        <w:rPr/>
+      </w:pPr>
+      <w:r>
+        <w:rPr>
+          <w:rtl w:val="0"/>
+        </w:rPr>
+      </w:r>
+    </w:p>
+    <w:p>
+      <w:pPr>
+        <w:ind w:left="1440" w:firstLine="0"/>
+        <w:rPr/>
+      </w:pPr>
+      <w:r>
+        <w:rPr>
+          <w:rtl w:val="0"/>
+        </w:rPr>
+      </w:r>
+    </w:p>
+    <w:p>
+      <w:pPr>
+        <w:ind w:left="1440" w:firstLine="0"/>
+        <w:rPr/>
+      </w:pPr>
+      <w:r>
+        <w:rPr>
+          <w:rtl w:val="0"/>
+        </w:rPr>
+      </w:r>
+    </w:p>
+    <w:p>
+      <w:pPr>
+        <w:ind w:left="1440" w:firstLine="0"/>
+        <w:rPr/>
+      </w:pPr>
+      <w:r>
+        <w:rPr>
+          <w:rtl w:val="0"/>
+        </w:rPr>
+      </w:r>
+    </w:p>
+    <w:p>
+      <w:pPr>
+        <w:ind w:left="1440" w:firstLine="0"/>
+        <w:rPr/>
+      </w:pPr>
+      <w:r>
+        <w:rPr>
+          <w:rtl w:val="0"/>
+        </w:rPr>
+      </w:r>
+    </w:p>
+    <w:p>
+      <w:pPr>
+        <w:ind w:left="1440" w:firstLine="0"/>
+        <w:rPr/>
+      </w:pPr>
+      <w:r>
+        <w:rPr>
+          <w:rtl w:val="0"/>
+        </w:rPr>
+      </w:r>
+    </w:p>
+    <w:p>
+      <w:pPr>
+        <w:ind w:left="1440" w:firstLine="0"/>
+        <w:rPr/>
+      </w:pPr>
+      <w:r>
+        <w:rPr>
+          <w:rtl w:val="0"/>
+        </w:rPr>
+      </w:r>
+    </w:p>
+    <w:p>
+      <w:pPr>
+        <w:ind w:left="1440" w:firstLine="0"/>
+        <w:rPr/>
+      </w:pPr>
+      <w:r>
+        <w:rPr>
+          <w:rtl w:val="0"/>
+        </w:rPr>
+      </w:r>
+    </w:p>
+    <w:p>
+      <w:pPr>
+        <w:ind w:left="1440" w:firstLine="0"/>
+        <w:rPr/>
+      </w:pPr>
+      <w:r>
+        <w:rPr>
+          <w:rtl w:val="0"/>
+        </w:rPr>
+      </w:r>
+    </w:p>
+    <w:p>
+      <w:pPr>
+        <w:ind w:left="1440" w:firstLine="0"/>
+        <w:rPr/>
+      </w:pPr>
+      <w:r>
+        <w:rPr>
+          <w:rtl w:val="0"/>
+        </w:rPr>
+      </w:r>
+    </w:p>
+    <w:p>
+      <w:pPr>
+        <w:ind w:left="1440" w:firstLine="0"/>
+        <w:rPr/>
+      </w:pPr>
+      <w:r>
+        <w:rPr>
+          <w:rtl w:val="0"/>
+        </w:rPr>
+      </w:r>
+    </w:p>
+    <w:p>
+      <w:pPr>
+        <w:ind w:left="1440" w:firstLine="0"/>
+        <w:rPr/>
+      </w:pPr>
+      <w:r>
+        <w:rPr>
+          <w:rtl w:val="0"/>
+        </w:rPr>
+      </w:r>
+    </w:p>
+    <w:p>
+      <w:pPr>
+        <w:ind w:left="1440" w:firstLine="0"/>
+        <w:rPr/>
+      </w:pPr>
+      <w:r>
+        <w:rPr>
+          <w:rtl w:val="0"/>
+        </w:rPr>
+      </w:r>
+    </w:p>
+    <w:p>
+      <w:pPr>
+        <w:ind w:left="1440" w:firstLine="0"/>
+        <w:rPr/>
+      </w:pPr>
+      <w:r>
+        <w:rPr>
+          <w:rtl w:val="0"/>
+        </w:rPr>
+      </w:r>
+    </w:p>
+    <w:p>
+      <w:pPr>
+        <w:ind w:left="1440" w:firstLine="0"/>
+        <w:rPr/>
+      </w:pPr>
+      <w:r>
+        <w:rPr>
+          <w:rtl w:val="0"/>
+        </w:rPr>
+      </w:r>
+    </w:p>
+    <w:p>
+      <w:pPr>
+        <w:ind w:left="1440" w:firstLine="0"/>
+        <w:rPr/>
+      </w:pPr>
+      <w:r>
+        <w:rPr>
+          <w:rtl w:val="0"/>
+        </w:rPr>
+      </w:r>
+    </w:p>
+    <w:p>
+      <w:pPr>
+        <w:ind w:left="1440" w:firstLine="0"/>
+        <w:rPr/>
+      </w:pPr>
+      <w:r>
+        <w:rPr>
+          <w:rtl w:val="0"/>
+        </w:rPr>
+      </w:r>
+    </w:p>
+    <w:p>
+      <w:pPr>
+        <w:ind w:left="0" w:firstLine="0"/>
+        <w:rPr/>
+      </w:pPr>
+      <w:r>
+        <w:rPr>
+          <w:rtl w:val="0"/>
+        </w:rPr>
+      </w:r>
+    </w:p>
+    <w:p>
+      <w:pPr>
+        <w:ind w:left="0" w:firstLine="0"/>
+        <w:rPr/>
+      </w:pPr>
+      <w:r>
+        <w:rPr>
+          <w:rtl w:val="0"/>
+        </w:rPr>
+      </w:r>
+    </w:p>
+    <w:p>
+      <w:pPr>
+        <w:ind w:left="1440" w:firstLine="0"/>
+        <w:rPr/>
+      </w:pPr>
+      <w:r>
+        <w:rPr>
+          <w:rtl w:val="0"/>
+        </w:rPr>
+        <w:t xml:space="preserve">2.4. DFD mức 1 - Quản lý loại giày (admin)</w:t>
+      </w:r>
+    </w:p>
+    <w:p>
+      <w:pPr>
+        <w:rPr/>
+      </w:pPr>
+      <w:r>
+        <w:rPr>
+          <w:rtl w:val="0"/>
+        </w:rPr>
+      </w:r>
+    </w:p>
+    <w:p>
+      <w:pPr>
+        <w:ind w:left="1440" w:firstLine="0"/>
+        <w:rPr/>
+      </w:pPr>
+      <w:r>
+        <w:rPr>
+          <w:rtl w:val="0"/>
+        </w:rPr>
+      </w:r>
+    </w:p>
+    <w:p>
+      <w:pPr>
+        <w:ind w:left="0" w:firstLine="0"/>
+        <w:rPr/>
+      </w:pPr>
+      <w:r>
+        <w:rPr>
+          <w:rtl w:val="0"/>
+        </w:rPr>
+      </w:r>
+    </w:p>
+    <w:p>
+      <w:pPr>
+        <w:ind w:left="0" w:firstLine="0"/>
+        <w:rPr/>
+      </w:pPr>
+      <w:r>
+        <w:rPr>
+          <w:rtl w:val="0"/>
+        </w:rPr>
+      </w:r>
+    </w:p>
+    <w:p>
+      <w:pPr>
+        <w:ind w:left="0" w:firstLine="0"/>
+        <w:rPr/>
+      </w:pPr>
+      <w:r>
+        <w:rPr>
+          <w:rtl w:val="0"/>
+        </w:rPr>
+      </w:r>
+    </w:p>
+    <w:p>
+      <w:pPr>
+        <w:ind w:left="0" w:firstLine="0"/>
+        <w:rPr/>
+      </w:pPr>
+      <w:r>
+        <w:rPr>
+          <w:rtl w:val="0"/>
+        </w:rPr>
+      </w:r>
+    </w:p>
+    <w:p>
+      <w:pPr>
+        <w:ind w:left="0" w:firstLine="0"/>
+        <w:rPr/>
+      </w:pPr>
+      <w:r>
+        <w:rPr>
+          <w:rtl w:val="0"/>
+        </w:rPr>
+      </w:r>
+    </w:p>
+    <w:p>
+      <w:pPr>
+        <w:ind w:left="0" w:firstLine="0"/>
+        <w:rPr/>
+      </w:pPr>
+      <w:r>
+        <w:rPr/>
+        <w:drawing>
+          <wp:inline distB="114300" distT="114300" distL="114300" distR="114300">
+            <wp:extent cx="5731200" cy="5346700"/>
+            <wp:effectExtent b="0" l="0" r="0" t="0"/>
+            <wp:docPr id="6" name="image5.jpg"/>
+            <a:graphic>
+              <a:graphicData uri="http://schemas.openxmlformats.org/drawingml/2006/picture">
+                <pic:pic>
+                  <pic:nvPicPr>
+                    <pic:cNvPr id="0" name="image5.jpg"/>
+                    <pic:cNvPicPr preferRelativeResize="0"/>
+                  </pic:nvPicPr>
+                  <pic:blipFill>
+                    <a:blip r:embed="rId10"/>
+                    <a:srcRect b="0" l="0" r="0" t="0"/>
+                    <a:stretch>
+                      <a:fillRect/>
+                    </a:stretch>
+                  </pic:blipFill>
+                  <pic:spPr>
+                    <a:xfrm>
+                      <a:off x="0" y="0"/>
+                      <a:ext cx="5731200" cy="5346700"/>
+                    </a:xfrm>
+                    <a:prstGeom prst="rect"/>
+                    <a:ln/>
+                  </pic:spPr>
+                </pic:pic>
+              </a:graphicData>
+            </a:graphic>
+          </wp:inline>
+        </w:drawing>
+      </w:r>
+      <w:r>
+        <w:rPr>
+          <w:rtl w:val="0"/>
+        </w:rPr>
+      </w:r>
+    </w:p>
+    <w:p>
+      <w:pPr>
+        <w:ind w:left="0" w:firstLine="0"/>
+        <w:rPr/>
+      </w:pPr>
+      <w:r>
+        <w:rPr>
+          <w:rtl w:val="0"/>
+        </w:rPr>
+      </w:r>
+    </w:p>
+    <w:p>
+      <w:pPr>
+        <w:ind w:left="0" w:firstLine="0"/>
+        <w:rPr/>
+      </w:pPr>
+      <w:r>
+        <w:rPr>
+          <w:rtl w:val="0"/>
+        </w:rPr>
+      </w:r>
+    </w:p>
+    <w:p>
+      <w:pPr>
+        <w:ind w:left="0" w:firstLine="0"/>
+        <w:rPr/>
+      </w:pPr>
+      <w:r>
+        <w:rPr>
+          <w:rtl w:val="0"/>
+        </w:rPr>
+      </w:r>
+    </w:p>
+    <w:p>
+      <w:pPr>
+        <w:ind w:left="0" w:firstLine="0"/>
+        <w:rPr/>
+      </w:pPr>
+      <w:r>
+        <w:rPr>
+          <w:rtl w:val="0"/>
+        </w:rPr>
+      </w:r>
+    </w:p>
+    <w:p>
+      <w:pPr>
+        <w:ind w:left="0" w:firstLine="0"/>
+        <w:rPr/>
+      </w:pPr>
+      <w:r>
+        <w:rPr>
+          <w:rtl w:val="0"/>
+        </w:rPr>
+      </w:r>
+    </w:p>
+    <w:p>
+      <w:pPr>
+        <w:ind w:left="0" w:firstLine="0"/>
+        <w:rPr/>
+      </w:pPr>
+      <w:r>
+        <w:rPr>
+          <w:rtl w:val="0"/>
+        </w:rPr>
+      </w:r>
+    </w:p>
+    <w:p>
+      <w:pPr>
+        <w:ind w:left="0" w:firstLine="0"/>
+        <w:rPr/>
+      </w:pPr>
+      <w:r>
+        <w:rPr>
+          <w:rtl w:val="0"/>
+        </w:rPr>
+      </w:r>
+    </w:p>
+    <w:p>
+      <w:pPr>
+        <w:ind w:left="0" w:firstLine="0"/>
+        <w:rPr/>
+      </w:pPr>
+      <w:r>
+        <w:rPr>
+          <w:rtl w:val="0"/>
+        </w:rPr>
+      </w:r>
+    </w:p>
+    <w:p>
+      <w:pPr>
+        <w:ind w:left="0" w:firstLine="0"/>
+        <w:rPr/>
+      </w:pPr>
+      <w:r>
+        <w:rPr>
+          <w:rtl w:val="0"/>
+        </w:rPr>
+      </w:r>
+    </w:p>
+    <w:p>
+      <w:pPr>
+        <w:ind w:left="0" w:firstLine="0"/>
+        <w:rPr/>
+      </w:pPr>
+      <w:r>
+        <w:rPr>
+          <w:rtl w:val="0"/>
+        </w:rPr>
+      </w:r>
+    </w:p>
+    <w:p>
+      <w:pPr>
+        <w:ind w:left="0" w:firstLine="0"/>
+        <w:rPr/>
+      </w:pPr>
+      <w:r>
+        <w:rPr>
+          <w:rtl w:val="0"/>
+        </w:rPr>
+        <w:tab/>
+        <w:tab/>
+        <w:t xml:space="preserve">2.5. DFD mức 1 - Quản lý giày (admin)</w:t>
+      </w:r>
+    </w:p>
+    <w:p>
+      <w:pPr>
+        <w:ind w:left="0" w:firstLine="0"/>
+        <w:rPr/>
+      </w:pPr>
+      <w:r>
+        <w:rPr>
+          <w:rtl w:val="0"/>
+        </w:rPr>
+      </w:r>
+    </w:p>
+    <w:p>
+      <w:pPr>
+        <w:ind w:left="0" w:firstLine="0"/>
+        <w:rPr/>
+      </w:pPr>
+      <w:r>
+        <w:rPr>
+          <w:rtl w:val="0"/>
+        </w:rPr>
+      </w:r>
+    </w:p>
+    <w:p>
+      <w:pPr>
+        <w:rPr/>
+      </w:pPr>
+      <w:r>
+        <w:rPr/>
+        <w:drawing>
+          <wp:inline distB="114300" distT="114300" distL="114300" distR="114300">
+            <wp:extent cx="5731200" cy="5346700"/>
+            <wp:effectExtent b="0" l="0" r="0" t="0"/>
+            <wp:docPr id="3" name="image6.jpg"/>
+            <a:graphic>
+              <a:graphicData uri="http://schemas.openxmlformats.org/drawingml/2006/picture">
+                <pic:pic>
+                  <pic:nvPicPr>
+                    <pic:cNvPr id="0" name="image6.jpg"/>
+                    <pic:cNvPicPr preferRelativeResize="0"/>
+                  </pic:nvPicPr>
+                  <pic:blipFill>
+                    <a:blip r:embed="rId11"/>
+                    <a:srcRect b="0" l="0" r="0" t="0"/>
+                    <a:stretch>
+                      <a:fillRect/>
+                    </a:stretch>
+                  </pic:blipFill>
+                  <pic:spPr>
+                    <a:xfrm>
+                      <a:off x="0" y="0"/>
+                      <a:ext cx="5731200" cy="5346700"/>
+                    </a:xfrm>
+                    <a:prstGeom prst="rect"/>
+                    <a:ln/>
+                  </pic:spPr>
+                </pic:pic>
+              </a:graphicData>
+            </a:graphic>
+          </wp:inline>
+        </w:drawing>
+      </w:r>
+      <w:r>
+        <w:rPr>
+          <w:rtl w:val="0"/>
+        </w:rPr>
+      </w:r>
+    </w:p>
+    <w:p>
+      <w:pPr>
+        <w:ind w:left="0" w:firstLine="0"/>
+        <w:rPr/>
+      </w:pPr>
+      <w:r>
+        <w:rPr>
+          <w:rtl w:val="0"/>
+        </w:rPr>
+      </w:r>
+    </w:p>
+    <w:p>
+      <w:pPr>
+        <w:ind w:left="0" w:firstLine="0"/>
+        <w:rPr/>
+      </w:pPr>
+      <w:r>
+        <w:rPr>
+          <w:rtl w:val="0"/>
+        </w:rPr>
+      </w:r>
+    </w:p>
+    <w:p>
+      <w:pPr>
+        <w:ind w:left="0" w:firstLine="0"/>
+        <w:rPr/>
+      </w:pPr>
+      <w:r>
+        <w:rPr>
+          <w:rtl w:val="0"/>
+        </w:rPr>
+      </w:r>
+    </w:p>
+    <w:p>
+      <w:pPr>
+        <w:ind w:left="0" w:firstLine="0"/>
+        <w:rPr/>
+      </w:pPr>
+      <w:r>
+        <w:rPr>
+          <w:rtl w:val="0"/>
+        </w:rPr>
+      </w:r>
+    </w:p>
+    <w:p>
+      <w:pPr>
+        <w:ind w:left="0" w:firstLine="0"/>
+        <w:rPr/>
+      </w:pPr>
+      <w:r>
+        <w:rPr>
+          <w:rtl w:val="0"/>
+        </w:rPr>
+      </w:r>
+    </w:p>
+    <w:p>
+      <w:pPr>
+        <w:ind w:left="0" w:firstLine="0"/>
+        <w:rPr/>
+      </w:pPr>
+      <w:r>
+        <w:rPr>
+          <w:rtl w:val="0"/>
+        </w:rPr>
+      </w:r>
+    </w:p>
+    <w:p>
+      <w:pPr>
+        <w:ind w:left="0" w:firstLine="0"/>
+        <w:rPr/>
+      </w:pPr>
+      <w:r>
+        <w:rPr>
+          <w:rtl w:val="0"/>
+        </w:rPr>
+      </w:r>
+    </w:p>
+    <w:p>
+      <w:pPr>
+        <w:ind w:left="0" w:firstLine="0"/>
+        <w:rPr/>
+      </w:pPr>
+      <w:r>
+        <w:rPr>
+          <w:rtl w:val="0"/>
+        </w:rPr>
+      </w:r>
+    </w:p>
+    <w:p>
+      <w:pPr>
+        <w:ind w:left="0" w:firstLine="0"/>
+        <w:rPr/>
+      </w:pPr>
+      <w:r>
+        <w:rPr>
+          <w:rtl w:val="0"/>
+        </w:rPr>
+      </w:r>
+    </w:p>
+    <w:p>
+      <w:pPr>
+        <w:ind w:left="0" w:firstLine="0"/>
+        <w:rPr/>
+      </w:pPr>
+      <w:r>
+        <w:rPr>
+          <w:rtl w:val="0"/>
+        </w:rPr>
+      </w:r>
+    </w:p>
+    <w:p>
+      <w:pPr>
+        <w:ind w:left="0" w:firstLine="0"/>
+        <w:rPr/>
+      </w:pPr>
+      <w:r>
+        <w:rPr>
+          <w:rtl w:val="0"/>
+        </w:rPr>
+      </w:r>
+    </w:p>
+    <w:p>
+      <w:pPr>
+        <w:ind w:left="0" w:firstLine="0"/>
+        <w:rPr/>
+      </w:pPr>
+      <w:r>
+        <w:rPr>
+          <w:rtl w:val="0"/>
+        </w:rPr>
+      </w:r>
+    </w:p>
+    <w:p>
+      <w:pPr>
+        <w:ind w:left="0" w:firstLine="0"/>
+        <w:rPr/>
+      </w:pPr>
+      <w:r>
+        <w:rPr>
+          <w:rtl w:val="0"/>
+        </w:rPr>
+      </w:r>
+    </w:p>
+    <w:p>
+      <w:pPr>
+        <w:ind w:left="0" w:firstLine="0"/>
+        <w:rPr/>
+      </w:pPr>
+      <w:r>
+        <w:rPr>
+          <w:rtl w:val="0"/>
+        </w:rPr>
+      </w:r>
+    </w:p>
+    <w:p>
+      <w:pPr>
+        <w:ind w:left="0" w:firstLine="0"/>
+        <w:rPr/>
+      </w:pPr>
+      <w:r>
+        <w:rPr>
+          <w:rtl w:val="0"/>
+        </w:rPr>
+      </w:r>
+    </w:p>
+    <w:p>
+      <w:pPr>
+        <w:ind w:left="0" w:firstLine="0"/>
+        <w:rPr/>
+      </w:pPr>
+      <w:r>
+        <w:rPr>
+          <w:rtl w:val="0"/>
+        </w:rPr>
+      </w:r>
+    </w:p>
+    <w:p>
+      <w:pPr>
+        <w:ind w:left="0" w:firstLine="0"/>
+        <w:rPr/>
+      </w:pPr>
+      <w:r>
+        <w:rPr>
+          <w:rtl w:val="0"/>
+        </w:rPr>
+        <w:tab/>
+        <w:tab/>
+        <w:t xml:space="preserve">2.6. DFD mức 1 - Quản lý hóa đơn (admin)</w:t>
       </w:r>
     </w:p>
     <w:sectPr>
+      <w:headerReference r:id="rId12" w:type="default"/>
       <w:pgSz w:h="16834" w:w="11909" w:orient="portrait"/>
       <w:pgMar w:bottom="1440" w:top="1440" w:left="1440" w:right="1440" w:header="720" w:footer="720"/>
       <w:pgNumType w:start="1"/>
     </w:sectPr>
   </w:body>
 </w:document>
+</file>
+
+<file path=word/header1.xml><?xml version="1.0" encoding="utf-8"?>
+<w:hdr xmlns:mc="http://schemas.openxmlformats.org/markup-compatibility/2006" xmlns:o="urn:schemas-microsoft-com:office:office" xmlns:r="http://schemas.openxmlformats.org/officeDocument/2006/relationships" xmlns:m="http://schemas.openxmlformats.org/officeDocument/2006/math" xmlns:v="urn:schemas-microsoft-com:vml" xmlns:wp="http://schemas.openxmlformats.org/drawingml/2006/wordprocessingDrawing" xmlns:w10="urn:schemas-microsoft-com:office:word" xmlns:w="http://schemas.openxmlformats.org/wordprocessingml/2006/main" xmlns:wne="http://schemas.microsoft.com/office/word/2006/wordml" xmlns:sl="http://schemas.openxmlformats.org/schemaLibrary/2006/main" xmlns:a="http://schemas.openxmlformats.org/drawingml/2006/main" xmlns:pic="http://schemas.openxmlformats.org/drawingml/2006/picture" xmlns:c="http://schemas.openxmlformats.org/drawingml/2006/chart" xmlns:lc="http://schemas.openxmlformats.org/drawingml/2006/lockedCanvas" xmlns:dgm="http://schemas.openxmlformats.org/drawingml/2006/diagram" xmlns:wps="http://schemas.microsoft.com/office/word/2010/wordprocessingShape" xmlns:wpg="http://schemas.microsoft.com/office/word/2010/wordprocessingGroup" xmlns:w14="http://schemas.microsoft.com/office/word/2010/wordml" xmlns:w15="http://schemas.microsoft.com/office/word/2012/wordml">
+  <w:p>
+    <w:pPr>
+      <w:rPr/>
+    </w:pPr>
+    <w:r>
+      <w:rPr>
+        <w:rtl w:val="0"/>
+      </w:rPr>
+    </w:r>
+  </w:p>
+</w:hdr>
 </file>
 
 <file path=word/numbering.xml><?xml version="1.0" encoding="utf-8"?>

--- a/DFD.docx
+++ b/DFD.docx
@@ -56,14 +56,14 @@
         <w:rPr/>
         <w:drawing>
           <wp:inline distB="114300" distT="114300" distL="114300" distR="114300">
-            <wp:extent cx="5593478" cy="8148638"/>
+            <wp:extent cx="5731200" cy="7835900"/>
             <wp:effectExtent b="0" l="0" r="0" t="0"/>
-            <wp:docPr id="4" name="image3.jpg"/>
+            <wp:docPr id="12" name="image16.jpg"/>
             <a:graphic>
               <a:graphicData uri="http://schemas.openxmlformats.org/drawingml/2006/picture">
                 <pic:pic>
                   <pic:nvPicPr>
-                    <pic:cNvPr id="0" name="image3.jpg"/>
+                    <pic:cNvPr id="0" name="image16.jpg"/>
                     <pic:cNvPicPr preferRelativeResize="0"/>
                   </pic:nvPicPr>
                   <pic:blipFill>
@@ -76,7 +76,7 @@
                   <pic:spPr>
                     <a:xfrm>
                       <a:off x="0" y="0"/>
-                      <a:ext cx="5593478" cy="8148638"/>
+                      <a:ext cx="5731200" cy="7835900"/>
                     </a:xfrm>
                     <a:prstGeom prst="rect"/>
                     <a:ln/>
@@ -95,6 +95,17 @@
     </w:p>
     <w:p>
       <w:pPr>
+        <w:ind w:left="1440" w:firstLine="0"/>
+        <w:rPr/>
+      </w:pPr>
+      <w:r>
+        <w:rPr>
+          <w:rtl w:val="0"/>
+        </w:rPr>
+      </w:r>
+    </w:p>
+    <w:p>
+      <w:pPr>
         <w:rPr/>
       </w:pPr>
       <w:r>
@@ -148,25 +159,57 @@
           <w:rtl w:val="0"/>
         </w:rPr>
       </w:r>
-      <w:r>
+    </w:p>
+    <w:p>
+      <w:pPr>
+        <w:ind w:left="1440" w:firstLine="0"/>
+        <w:rPr/>
+      </w:pPr>
+      <w:r>
+        <w:rPr>
+          <w:rtl w:val="0"/>
+        </w:rPr>
+      </w:r>
+    </w:p>
+    <w:p>
+      <w:pPr>
+        <w:ind w:left="1440" w:firstLine="0"/>
+        <w:rPr/>
+      </w:pPr>
+      <w:r>
+        <w:rPr>
+          <w:rtl w:val="0"/>
+        </w:rPr>
+      </w:r>
+    </w:p>
+    <w:p>
+      <w:pPr>
+        <w:ind w:left="1440" w:firstLine="0"/>
+        <w:rPr/>
+      </w:pPr>
+      <w:r>
+        <w:rPr>
+          <w:rtl w:val="0"/>
+        </w:rPr>
+      </w:r>
+    </w:p>
+    <w:p>
+      <w:pPr>
+        <w:ind w:left="1440" w:firstLine="0"/>
+        <w:rPr/>
+      </w:pPr>
+      <w:r>
+        <w:rPr/>
         <w:drawing>
-          <wp:anchor allowOverlap="1" behindDoc="0" distB="114300" distT="114300" distL="114300" distR="114300" hidden="0" layoutInCell="1" locked="0" relativeHeight="0" simplePos="0">
-            <wp:simplePos x="0" y="0"/>
-            <wp:positionH relativeFrom="column">
-              <wp:posOffset>209550</wp:posOffset>
-            </wp:positionH>
-            <wp:positionV relativeFrom="paragraph">
-              <wp:posOffset>200025</wp:posOffset>
-            </wp:positionV>
+          <wp:inline distB="114300" distT="114300" distL="114300" distR="114300">
             <wp:extent cx="5731200" cy="5257800"/>
             <wp:effectExtent b="0" l="0" r="0" t="0"/>
-            <wp:wrapTopAndBottom distB="114300" distT="114300"/>
-            <wp:docPr id="2" name="image1.jpg"/>
+            <wp:docPr id="6" name="image12.jpg"/>
             <a:graphic>
               <a:graphicData uri="http://schemas.openxmlformats.org/drawingml/2006/picture">
                 <pic:pic>
                   <pic:nvPicPr>
-                    <pic:cNvPr id="0" name="image1.jpg"/>
+                    <pic:cNvPr id="0" name="image12.jpg"/>
                     <pic:cNvPicPr preferRelativeResize="0"/>
                   </pic:nvPicPr>
                   <pic:blipFill>
@@ -187,8 +230,13 @@
                 </pic:pic>
               </a:graphicData>
             </a:graphic>
-          </wp:anchor>
+          </wp:inline>
         </w:drawing>
+      </w:r>
+      <w:r>
+        <w:rPr>
+          <w:rtl w:val="0"/>
+        </w:rPr>
       </w:r>
     </w:p>
     <w:p>
@@ -380,12 +428,12 @@
             <wp:extent cx="5731200" cy="4940300"/>
             <wp:effectExtent b="0" l="0" r="0" t="0"/>
             <wp:wrapSquare wrapText="bothSides" distB="114300" distT="114300" distL="114300" distR="114300"/>
-            <wp:docPr id="1" name="image2.jpg"/>
+            <wp:docPr id="11" name="image1.jpg"/>
             <a:graphic>
               <a:graphicData uri="http://schemas.openxmlformats.org/drawingml/2006/picture">
                 <pic:pic>
                   <pic:nvPicPr>
-                    <pic:cNvPr id="0" name="image2.jpg"/>
+                    <pic:cNvPr id="0" name="image1.jpg"/>
                     <pic:cNvPicPr preferRelativeResize="0"/>
                   </pic:nvPicPr>
                   <pic:blipFill>
@@ -654,7 +702,7 @@
             <wp:extent cx="5731200" cy="3416300"/>
             <wp:effectExtent b="0" l="0" r="0" t="0"/>
             <wp:wrapSquare wrapText="bothSides" distB="114300" distT="114300" distL="114300" distR="114300"/>
-            <wp:docPr id="5" name="image4.jpg"/>
+            <wp:docPr id="4" name="image4.jpg"/>
             <a:graphic>
               <a:graphicData uri="http://schemas.openxmlformats.org/drawingml/2006/picture">
                 <pic:pic>
@@ -1025,12 +1073,12 @@
           <wp:inline distB="114300" distT="114300" distL="114300" distR="114300">
             <wp:extent cx="5731200" cy="5346700"/>
             <wp:effectExtent b="0" l="0" r="0" t="0"/>
-            <wp:docPr id="6" name="image5.jpg"/>
+            <wp:docPr id="9" name="image13.jpg"/>
             <a:graphic>
               <a:graphicData uri="http://schemas.openxmlformats.org/drawingml/2006/picture">
                 <pic:pic>
                   <pic:nvPicPr>
-                    <pic:cNvPr id="0" name="image5.jpg"/>
+                    <pic:cNvPr id="0" name="image13.jpg"/>
                     <pic:cNvPicPr preferRelativeResize="0"/>
                   </pic:nvPicPr>
                   <pic:blipFill>
@@ -1181,7 +1229,7 @@
         </w:rPr>
         <w:tab/>
         <w:tab/>
-        <w:t xml:space="preserve">2.5. DFD mức 1 - Quản lý giày (admin)</w:t>
+        <w:t xml:space="preserve">2.5. DFD mức 1 - Quản lý sản phẩm giày (admin)</w:t>
       </w:r>
     </w:p>
     <w:p>
@@ -1216,12 +1264,12 @@
           <wp:inline distB="114300" distT="114300" distL="114300" distR="114300">
             <wp:extent cx="5731200" cy="5346700"/>
             <wp:effectExtent b="0" l="0" r="0" t="0"/>
-            <wp:docPr id="3" name="image6.jpg"/>
+            <wp:docPr id="3" name="image14.jpg"/>
             <a:graphic>
               <a:graphicData uri="http://schemas.openxmlformats.org/drawingml/2006/picture">
                 <pic:pic>
                   <pic:nvPicPr>
-                    <pic:cNvPr id="0" name="image6.jpg"/>
+                    <pic:cNvPr id="0" name="image14.jpg"/>
                     <pic:cNvPicPr preferRelativeResize="0"/>
                   </pic:nvPicPr>
                   <pic:blipFill>
@@ -1441,8 +1489,1933 @@
         <w:t xml:space="preserve">2.6. DFD mức 1 - Quản lý hóa đơn (admin)</w:t>
       </w:r>
     </w:p>
+    <w:p>
+      <w:pPr>
+        <w:ind w:left="0" w:firstLine="0"/>
+        <w:rPr/>
+      </w:pPr>
+      <w:r>
+        <w:rPr>
+          <w:rtl w:val="0"/>
+        </w:rPr>
+      </w:r>
+    </w:p>
+    <w:p>
+      <w:pPr>
+        <w:ind w:left="0" w:firstLine="0"/>
+        <w:rPr/>
+      </w:pPr>
+      <w:r>
+        <w:rPr>
+          <w:rtl w:val="0"/>
+        </w:rPr>
+      </w:r>
+    </w:p>
+    <w:p>
+      <w:pPr>
+        <w:ind w:left="0" w:firstLine="0"/>
+        <w:rPr/>
+      </w:pPr>
+      <w:r>
+        <w:rPr>
+          <w:rtl w:val="0"/>
+        </w:rPr>
+      </w:r>
+    </w:p>
+    <w:p>
+      <w:pPr>
+        <w:ind w:left="0" w:firstLine="0"/>
+        <w:rPr/>
+      </w:pPr>
+      <w:r>
+        <w:rPr/>
+        <w:drawing>
+          <wp:inline distB="114300" distT="114300" distL="114300" distR="114300">
+            <wp:extent cx="5731200" cy="4826000"/>
+            <wp:effectExtent b="0" l="0" r="0" t="0"/>
+            <wp:docPr id="5" name="image6.jpg"/>
+            <a:graphic>
+              <a:graphicData uri="http://schemas.openxmlformats.org/drawingml/2006/picture">
+                <pic:pic>
+                  <pic:nvPicPr>
+                    <pic:cNvPr id="0" name="image6.jpg"/>
+                    <pic:cNvPicPr preferRelativeResize="0"/>
+                  </pic:nvPicPr>
+                  <pic:blipFill>
+                    <a:blip r:embed="rId12"/>
+                    <a:srcRect b="0" l="0" r="0" t="0"/>
+                    <a:stretch>
+                      <a:fillRect/>
+                    </a:stretch>
+                  </pic:blipFill>
+                  <pic:spPr>
+                    <a:xfrm>
+                      <a:off x="0" y="0"/>
+                      <a:ext cx="5731200" cy="4826000"/>
+                    </a:xfrm>
+                    <a:prstGeom prst="rect"/>
+                    <a:ln/>
+                  </pic:spPr>
+                </pic:pic>
+              </a:graphicData>
+            </a:graphic>
+          </wp:inline>
+        </w:drawing>
+      </w:r>
+      <w:r>
+        <w:rPr>
+          <w:rtl w:val="0"/>
+        </w:rPr>
+      </w:r>
+    </w:p>
+    <w:p>
+      <w:pPr>
+        <w:ind w:left="0" w:firstLine="0"/>
+        <w:rPr/>
+      </w:pPr>
+      <w:r>
+        <w:rPr>
+          <w:rtl w:val="0"/>
+        </w:rPr>
+      </w:r>
+    </w:p>
+    <w:p>
+      <w:pPr>
+        <w:ind w:left="0" w:firstLine="0"/>
+        <w:rPr/>
+      </w:pPr>
+      <w:r>
+        <w:rPr>
+          <w:rtl w:val="0"/>
+        </w:rPr>
+      </w:r>
+    </w:p>
+    <w:p>
+      <w:pPr>
+        <w:ind w:left="0" w:firstLine="0"/>
+        <w:rPr/>
+      </w:pPr>
+      <w:r>
+        <w:rPr>
+          <w:rtl w:val="0"/>
+        </w:rPr>
+      </w:r>
+    </w:p>
+    <w:p>
+      <w:pPr>
+        <w:ind w:left="0" w:firstLine="0"/>
+        <w:rPr/>
+      </w:pPr>
+      <w:r>
+        <w:rPr>
+          <w:rtl w:val="0"/>
+        </w:rPr>
+      </w:r>
+    </w:p>
+    <w:p>
+      <w:pPr>
+        <w:ind w:left="0" w:firstLine="0"/>
+        <w:rPr/>
+      </w:pPr>
+      <w:r>
+        <w:rPr>
+          <w:rtl w:val="0"/>
+        </w:rPr>
+      </w:r>
+    </w:p>
+    <w:p>
+      <w:pPr>
+        <w:ind w:left="0" w:firstLine="0"/>
+        <w:rPr/>
+      </w:pPr>
+      <w:r>
+        <w:rPr>
+          <w:rtl w:val="0"/>
+        </w:rPr>
+      </w:r>
+    </w:p>
+    <w:p>
+      <w:pPr>
+        <w:ind w:left="0" w:firstLine="0"/>
+        <w:rPr/>
+      </w:pPr>
+      <w:r>
+        <w:rPr>
+          <w:rtl w:val="0"/>
+        </w:rPr>
+      </w:r>
+    </w:p>
+    <w:p>
+      <w:pPr>
+        <w:ind w:left="0" w:firstLine="0"/>
+        <w:rPr/>
+      </w:pPr>
+      <w:r>
+        <w:rPr>
+          <w:rtl w:val="0"/>
+        </w:rPr>
+      </w:r>
+    </w:p>
+    <w:p>
+      <w:pPr>
+        <w:ind w:left="0" w:firstLine="0"/>
+        <w:rPr/>
+      </w:pPr>
+      <w:r>
+        <w:rPr>
+          <w:rtl w:val="0"/>
+        </w:rPr>
+      </w:r>
+    </w:p>
+    <w:p>
+      <w:pPr>
+        <w:ind w:left="0" w:firstLine="0"/>
+        <w:rPr/>
+      </w:pPr>
+      <w:r>
+        <w:rPr>
+          <w:rtl w:val="0"/>
+        </w:rPr>
+      </w:r>
+    </w:p>
+    <w:p>
+      <w:pPr>
+        <w:ind w:left="0" w:firstLine="0"/>
+        <w:rPr/>
+      </w:pPr>
+      <w:r>
+        <w:rPr>
+          <w:rtl w:val="0"/>
+        </w:rPr>
+      </w:r>
+    </w:p>
+    <w:p>
+      <w:pPr>
+        <w:ind w:left="0" w:firstLine="0"/>
+        <w:rPr/>
+      </w:pPr>
+      <w:r>
+        <w:rPr>
+          <w:rtl w:val="0"/>
+        </w:rPr>
+      </w:r>
+    </w:p>
+    <w:p>
+      <w:pPr>
+        <w:ind w:left="0" w:firstLine="0"/>
+        <w:rPr/>
+      </w:pPr>
+      <w:r>
+        <w:rPr>
+          <w:rtl w:val="0"/>
+        </w:rPr>
+      </w:r>
+    </w:p>
+    <w:p>
+      <w:pPr>
+        <w:ind w:left="0" w:firstLine="0"/>
+        <w:rPr/>
+      </w:pPr>
+      <w:r>
+        <w:rPr>
+          <w:rtl w:val="0"/>
+        </w:rPr>
+      </w:r>
+    </w:p>
+    <w:p>
+      <w:pPr>
+        <w:ind w:left="0" w:firstLine="0"/>
+        <w:rPr/>
+      </w:pPr>
+      <w:r>
+        <w:rPr>
+          <w:rtl w:val="0"/>
+        </w:rPr>
+      </w:r>
+    </w:p>
+    <w:p>
+      <w:pPr>
+        <w:ind w:left="0" w:firstLine="0"/>
+        <w:rPr/>
+      </w:pPr>
+      <w:r>
+        <w:rPr>
+          <w:rtl w:val="0"/>
+        </w:rPr>
+      </w:r>
+    </w:p>
+    <w:p>
+      <w:pPr>
+        <w:ind w:left="0" w:firstLine="0"/>
+        <w:rPr/>
+      </w:pPr>
+      <w:r>
+        <w:rPr>
+          <w:rtl w:val="0"/>
+        </w:rPr>
+        <w:tab/>
+        <w:tab/>
+        <w:t xml:space="preserve">2.7. DFD mức 1 - Thống kê</w:t>
+      </w:r>
+    </w:p>
+    <w:p>
+      <w:pPr>
+        <w:ind w:left="0" w:firstLine="0"/>
+        <w:rPr/>
+      </w:pPr>
+      <w:r>
+        <w:rPr>
+          <w:rtl w:val="0"/>
+        </w:rPr>
+      </w:r>
+    </w:p>
+    <w:p>
+      <w:pPr>
+        <w:ind w:left="0" w:firstLine="0"/>
+        <w:rPr/>
+      </w:pPr>
+      <w:r>
+        <w:rPr>
+          <w:rtl w:val="0"/>
+        </w:rPr>
+      </w:r>
+    </w:p>
+    <w:p>
+      <w:pPr>
+        <w:ind w:left="0" w:firstLine="0"/>
+        <w:rPr/>
+      </w:pPr>
+      <w:r>
+        <w:rPr>
+          <w:rtl w:val="0"/>
+        </w:rPr>
+      </w:r>
+    </w:p>
+    <w:p>
+      <w:pPr>
+        <w:ind w:left="0" w:firstLine="0"/>
+        <w:rPr/>
+      </w:pPr>
+      <w:r>
+        <w:rPr/>
+        <w:drawing>
+          <wp:inline distB="114300" distT="114300" distL="114300" distR="114300">
+            <wp:extent cx="5731200" cy="4927600"/>
+            <wp:effectExtent b="0" l="0" r="0" t="0"/>
+            <wp:docPr id="16" name="image15.jpg"/>
+            <a:graphic>
+              <a:graphicData uri="http://schemas.openxmlformats.org/drawingml/2006/picture">
+                <pic:pic>
+                  <pic:nvPicPr>
+                    <pic:cNvPr id="0" name="image15.jpg"/>
+                    <pic:cNvPicPr preferRelativeResize="0"/>
+                  </pic:nvPicPr>
+                  <pic:blipFill>
+                    <a:blip r:embed="rId13"/>
+                    <a:srcRect b="0" l="0" r="0" t="0"/>
+                    <a:stretch>
+                      <a:fillRect/>
+                    </a:stretch>
+                  </pic:blipFill>
+                  <pic:spPr>
+                    <a:xfrm>
+                      <a:off x="0" y="0"/>
+                      <a:ext cx="5731200" cy="4927600"/>
+                    </a:xfrm>
+                    <a:prstGeom prst="rect"/>
+                    <a:ln/>
+                  </pic:spPr>
+                </pic:pic>
+              </a:graphicData>
+            </a:graphic>
+          </wp:inline>
+        </w:drawing>
+      </w:r>
+      <w:r>
+        <w:rPr>
+          <w:rtl w:val="0"/>
+        </w:rPr>
+      </w:r>
+    </w:p>
+    <w:p>
+      <w:pPr>
+        <w:ind w:left="0" w:firstLine="0"/>
+        <w:rPr/>
+      </w:pPr>
+      <w:r>
+        <w:rPr>
+          <w:rtl w:val="0"/>
+        </w:rPr>
+      </w:r>
+    </w:p>
+    <w:p>
+      <w:pPr>
+        <w:ind w:left="0" w:firstLine="0"/>
+        <w:rPr/>
+      </w:pPr>
+      <w:r>
+        <w:rPr>
+          <w:rtl w:val="0"/>
+        </w:rPr>
+      </w:r>
+    </w:p>
+    <w:p>
+      <w:pPr>
+        <w:ind w:left="0" w:firstLine="0"/>
+        <w:rPr/>
+      </w:pPr>
+      <w:r>
+        <w:rPr>
+          <w:rtl w:val="0"/>
+        </w:rPr>
+      </w:r>
+    </w:p>
+    <w:p>
+      <w:pPr>
+        <w:ind w:left="0" w:firstLine="0"/>
+        <w:rPr/>
+      </w:pPr>
+      <w:r>
+        <w:rPr>
+          <w:rtl w:val="0"/>
+        </w:rPr>
+      </w:r>
+    </w:p>
+    <w:p>
+      <w:pPr>
+        <w:ind w:left="0" w:firstLine="0"/>
+        <w:rPr/>
+      </w:pPr>
+      <w:r>
+        <w:rPr>
+          <w:rtl w:val="0"/>
+        </w:rPr>
+      </w:r>
+    </w:p>
+    <w:p>
+      <w:pPr>
+        <w:ind w:left="0" w:firstLine="0"/>
+        <w:rPr/>
+      </w:pPr>
+      <w:r>
+        <w:rPr>
+          <w:rtl w:val="0"/>
+        </w:rPr>
+      </w:r>
+    </w:p>
+    <w:p>
+      <w:pPr>
+        <w:ind w:left="0" w:firstLine="0"/>
+        <w:rPr/>
+      </w:pPr>
+      <w:r>
+        <w:rPr>
+          <w:rtl w:val="0"/>
+        </w:rPr>
+      </w:r>
+    </w:p>
+    <w:p>
+      <w:pPr>
+        <w:ind w:left="0" w:firstLine="0"/>
+        <w:rPr/>
+      </w:pPr>
+      <w:r>
+        <w:rPr>
+          <w:rtl w:val="0"/>
+        </w:rPr>
+      </w:r>
+    </w:p>
+    <w:p>
+      <w:pPr>
+        <w:ind w:left="0" w:firstLine="0"/>
+        <w:rPr/>
+      </w:pPr>
+      <w:r>
+        <w:rPr>
+          <w:rtl w:val="0"/>
+        </w:rPr>
+      </w:r>
+    </w:p>
+    <w:p>
+      <w:pPr>
+        <w:ind w:left="0" w:firstLine="0"/>
+        <w:rPr/>
+      </w:pPr>
+      <w:r>
+        <w:rPr>
+          <w:rtl w:val="0"/>
+        </w:rPr>
+      </w:r>
+    </w:p>
+    <w:p>
+      <w:pPr>
+        <w:ind w:left="0" w:firstLine="0"/>
+        <w:rPr/>
+      </w:pPr>
+      <w:r>
+        <w:rPr>
+          <w:rtl w:val="0"/>
+        </w:rPr>
+      </w:r>
+    </w:p>
+    <w:p>
+      <w:pPr>
+        <w:ind w:left="0" w:firstLine="0"/>
+        <w:rPr/>
+      </w:pPr>
+      <w:r>
+        <w:rPr>
+          <w:rtl w:val="0"/>
+        </w:rPr>
+      </w:r>
+    </w:p>
+    <w:p>
+      <w:pPr>
+        <w:ind w:left="0" w:firstLine="0"/>
+        <w:rPr/>
+      </w:pPr>
+      <w:r>
+        <w:rPr>
+          <w:rtl w:val="0"/>
+        </w:rPr>
+      </w:r>
+    </w:p>
+    <w:p>
+      <w:pPr>
+        <w:ind w:left="0" w:firstLine="0"/>
+        <w:rPr/>
+      </w:pPr>
+      <w:r>
+        <w:rPr>
+          <w:rtl w:val="0"/>
+        </w:rPr>
+      </w:r>
+    </w:p>
+    <w:p>
+      <w:pPr>
+        <w:ind w:left="0" w:firstLine="0"/>
+        <w:rPr/>
+      </w:pPr>
+      <w:r>
+        <w:rPr>
+          <w:rtl w:val="0"/>
+        </w:rPr>
+      </w:r>
+    </w:p>
+    <w:p>
+      <w:pPr>
+        <w:ind w:left="0" w:firstLine="0"/>
+        <w:rPr/>
+      </w:pPr>
+      <w:r>
+        <w:rPr>
+          <w:rtl w:val="0"/>
+        </w:rPr>
+      </w:r>
+    </w:p>
+    <w:p>
+      <w:pPr>
+        <w:ind w:left="0" w:firstLine="0"/>
+        <w:rPr/>
+      </w:pPr>
+      <w:r>
+        <w:rPr>
+          <w:rtl w:val="0"/>
+        </w:rPr>
+      </w:r>
+    </w:p>
+    <w:p>
+      <w:pPr>
+        <w:ind w:left="0" w:firstLine="0"/>
+        <w:rPr/>
+      </w:pPr>
+      <w:r>
+        <w:rPr>
+          <w:rtl w:val="0"/>
+        </w:rPr>
+        <w:tab/>
+        <w:tab/>
+        <w:t xml:space="preserve">2.8. DFD mức 1 - Quản lý banner (admin)</w:t>
+      </w:r>
+    </w:p>
+    <w:p>
+      <w:pPr>
+        <w:ind w:left="0" w:firstLine="0"/>
+        <w:rPr/>
+      </w:pPr>
+      <w:r>
+        <w:rPr>
+          <w:rtl w:val="0"/>
+        </w:rPr>
+      </w:r>
+    </w:p>
+    <w:p>
+      <w:pPr>
+        <w:ind w:left="0" w:firstLine="0"/>
+        <w:rPr/>
+      </w:pPr>
+      <w:r>
+        <w:rPr>
+          <w:rtl w:val="0"/>
+        </w:rPr>
+      </w:r>
+    </w:p>
+    <w:p>
+      <w:pPr>
+        <w:ind w:left="0" w:firstLine="0"/>
+        <w:rPr/>
+      </w:pPr>
+      <w:r>
+        <w:rPr>
+          <w:rtl w:val="0"/>
+        </w:rPr>
+      </w:r>
+    </w:p>
+    <w:p>
+      <w:pPr>
+        <w:ind w:left="0" w:firstLine="0"/>
+        <w:rPr/>
+      </w:pPr>
+      <w:r>
+        <w:rPr>
+          <w:rtl w:val="0"/>
+        </w:rPr>
+      </w:r>
+    </w:p>
+    <w:p>
+      <w:pPr>
+        <w:ind w:left="0" w:firstLine="0"/>
+        <w:rPr/>
+      </w:pPr>
+      <w:r>
+        <w:rPr/>
+        <w:drawing>
+          <wp:inline distB="114300" distT="114300" distL="114300" distR="114300">
+            <wp:extent cx="5731200" cy="5257800"/>
+            <wp:effectExtent b="0" l="0" r="0" t="0"/>
+            <wp:docPr id="14" name="image10.jpg"/>
+            <a:graphic>
+              <a:graphicData uri="http://schemas.openxmlformats.org/drawingml/2006/picture">
+                <pic:pic>
+                  <pic:nvPicPr>
+                    <pic:cNvPr id="0" name="image10.jpg"/>
+                    <pic:cNvPicPr preferRelativeResize="0"/>
+                  </pic:nvPicPr>
+                  <pic:blipFill>
+                    <a:blip r:embed="rId14"/>
+                    <a:srcRect b="0" l="0" r="0" t="0"/>
+                    <a:stretch>
+                      <a:fillRect/>
+                    </a:stretch>
+                  </pic:blipFill>
+                  <pic:spPr>
+                    <a:xfrm>
+                      <a:off x="0" y="0"/>
+                      <a:ext cx="5731200" cy="5257800"/>
+                    </a:xfrm>
+                    <a:prstGeom prst="rect"/>
+                    <a:ln/>
+                  </pic:spPr>
+                </pic:pic>
+              </a:graphicData>
+            </a:graphic>
+          </wp:inline>
+        </w:drawing>
+      </w:r>
+      <w:r>
+        <w:rPr>
+          <w:rtl w:val="0"/>
+        </w:rPr>
+      </w:r>
+    </w:p>
+    <w:p>
+      <w:pPr>
+        <w:ind w:left="0" w:firstLine="0"/>
+        <w:rPr/>
+      </w:pPr>
+      <w:r>
+        <w:rPr>
+          <w:rtl w:val="0"/>
+        </w:rPr>
+      </w:r>
+    </w:p>
+    <w:p>
+      <w:pPr>
+        <w:ind w:left="0" w:firstLine="0"/>
+        <w:rPr/>
+      </w:pPr>
+      <w:r>
+        <w:rPr>
+          <w:rtl w:val="0"/>
+        </w:rPr>
+      </w:r>
+    </w:p>
+    <w:p>
+      <w:pPr>
+        <w:ind w:left="0" w:firstLine="0"/>
+        <w:rPr/>
+      </w:pPr>
+      <w:r>
+        <w:rPr>
+          <w:rtl w:val="0"/>
+        </w:rPr>
+      </w:r>
+    </w:p>
+    <w:p>
+      <w:pPr>
+        <w:ind w:left="0" w:firstLine="0"/>
+        <w:rPr/>
+      </w:pPr>
+      <w:r>
+        <w:rPr>
+          <w:rtl w:val="0"/>
+        </w:rPr>
+      </w:r>
+    </w:p>
+    <w:p>
+      <w:pPr>
+        <w:ind w:left="0" w:firstLine="0"/>
+        <w:rPr/>
+      </w:pPr>
+      <w:r>
+        <w:rPr>
+          <w:rtl w:val="0"/>
+        </w:rPr>
+      </w:r>
+    </w:p>
+    <w:p>
+      <w:pPr>
+        <w:ind w:left="0" w:firstLine="0"/>
+        <w:rPr/>
+      </w:pPr>
+      <w:r>
+        <w:rPr>
+          <w:rtl w:val="0"/>
+        </w:rPr>
+      </w:r>
+    </w:p>
+    <w:p>
+      <w:pPr>
+        <w:ind w:left="0" w:firstLine="0"/>
+        <w:rPr/>
+      </w:pPr>
+      <w:r>
+        <w:rPr>
+          <w:rtl w:val="0"/>
+        </w:rPr>
+      </w:r>
+    </w:p>
+    <w:p>
+      <w:pPr>
+        <w:ind w:left="0" w:firstLine="0"/>
+        <w:rPr/>
+      </w:pPr>
+      <w:r>
+        <w:rPr>
+          <w:rtl w:val="0"/>
+        </w:rPr>
+      </w:r>
+    </w:p>
+    <w:p>
+      <w:pPr>
+        <w:ind w:left="0" w:firstLine="0"/>
+        <w:rPr/>
+      </w:pPr>
+      <w:r>
+        <w:rPr>
+          <w:rtl w:val="0"/>
+        </w:rPr>
+      </w:r>
+    </w:p>
+    <w:p>
+      <w:pPr>
+        <w:ind w:left="0" w:firstLine="0"/>
+        <w:rPr/>
+      </w:pPr>
+      <w:r>
+        <w:rPr>
+          <w:rtl w:val="0"/>
+        </w:rPr>
+      </w:r>
+    </w:p>
+    <w:p>
+      <w:pPr>
+        <w:ind w:left="0" w:firstLine="0"/>
+        <w:rPr/>
+      </w:pPr>
+      <w:r>
+        <w:rPr>
+          <w:rtl w:val="0"/>
+        </w:rPr>
+      </w:r>
+    </w:p>
+    <w:p>
+      <w:pPr>
+        <w:ind w:left="0" w:firstLine="0"/>
+        <w:rPr/>
+      </w:pPr>
+      <w:r>
+        <w:rPr>
+          <w:rtl w:val="0"/>
+        </w:rPr>
+      </w:r>
+    </w:p>
+    <w:p>
+      <w:pPr>
+        <w:ind w:left="0" w:firstLine="0"/>
+        <w:rPr/>
+      </w:pPr>
+      <w:r>
+        <w:rPr>
+          <w:rtl w:val="0"/>
+        </w:rPr>
+      </w:r>
+    </w:p>
+    <w:p>
+      <w:pPr>
+        <w:ind w:left="0" w:firstLine="0"/>
+        <w:rPr/>
+      </w:pPr>
+      <w:r>
+        <w:rPr>
+          <w:rtl w:val="0"/>
+        </w:rPr>
+        <w:tab/>
+        <w:tab/>
+      </w:r>
+    </w:p>
+    <w:p>
+      <w:pPr>
+        <w:ind w:left="720" w:firstLine="720"/>
+        <w:rPr/>
+      </w:pPr>
+      <w:r>
+        <w:rPr>
+          <w:rtl w:val="0"/>
+        </w:rPr>
+        <w:t xml:space="preserve">2.9. DFD mức 1 - Quản lý khuyến mãi (admin)</w:t>
+      </w:r>
+    </w:p>
+    <w:p>
+      <w:pPr>
+        <w:ind w:left="0" w:firstLine="0"/>
+        <w:rPr/>
+      </w:pPr>
+      <w:r>
+        <w:rPr>
+          <w:rtl w:val="0"/>
+        </w:rPr>
+      </w:r>
+    </w:p>
+    <w:p>
+      <w:pPr>
+        <w:ind w:left="0" w:firstLine="0"/>
+        <w:rPr/>
+      </w:pPr>
+      <w:r>
+        <w:rPr>
+          <w:rtl w:val="0"/>
+        </w:rPr>
+      </w:r>
+    </w:p>
+    <w:p>
+      <w:pPr>
+        <w:ind w:left="0" w:firstLine="0"/>
+        <w:rPr/>
+      </w:pPr>
+      <w:r>
+        <w:rPr>
+          <w:rtl w:val="0"/>
+        </w:rPr>
+      </w:r>
+    </w:p>
+    <w:p>
+      <w:pPr>
+        <w:ind w:left="0" w:firstLine="0"/>
+        <w:rPr/>
+      </w:pPr>
+      <w:r>
+        <w:rPr>
+          <w:rtl w:val="0"/>
+        </w:rPr>
+      </w:r>
+    </w:p>
+    <w:p>
+      <w:pPr>
+        <w:ind w:left="0" w:firstLine="0"/>
+        <w:rPr/>
+      </w:pPr>
+      <w:r>
+        <w:rPr/>
+        <w:drawing>
+          <wp:inline distB="114300" distT="114300" distL="114300" distR="114300">
+            <wp:extent cx="5731200" cy="5257800"/>
+            <wp:effectExtent b="0" l="0" r="0" t="0"/>
+            <wp:docPr id="7" name="image11.jpg"/>
+            <a:graphic>
+              <a:graphicData uri="http://schemas.openxmlformats.org/drawingml/2006/picture">
+                <pic:pic>
+                  <pic:nvPicPr>
+                    <pic:cNvPr id="0" name="image11.jpg"/>
+                    <pic:cNvPicPr preferRelativeResize="0"/>
+                  </pic:nvPicPr>
+                  <pic:blipFill>
+                    <a:blip r:embed="rId15"/>
+                    <a:srcRect b="0" l="0" r="0" t="0"/>
+                    <a:stretch>
+                      <a:fillRect/>
+                    </a:stretch>
+                  </pic:blipFill>
+                  <pic:spPr>
+                    <a:xfrm>
+                      <a:off x="0" y="0"/>
+                      <a:ext cx="5731200" cy="5257800"/>
+                    </a:xfrm>
+                    <a:prstGeom prst="rect"/>
+                    <a:ln/>
+                  </pic:spPr>
+                </pic:pic>
+              </a:graphicData>
+            </a:graphic>
+          </wp:inline>
+        </w:drawing>
+      </w:r>
+      <w:r>
+        <w:rPr>
+          <w:rtl w:val="0"/>
+        </w:rPr>
+      </w:r>
+    </w:p>
+    <w:p>
+      <w:pPr>
+        <w:ind w:left="0" w:firstLine="0"/>
+        <w:rPr/>
+      </w:pPr>
+      <w:r>
+        <w:rPr>
+          <w:rtl w:val="0"/>
+        </w:rPr>
+      </w:r>
+    </w:p>
+    <w:p>
+      <w:pPr>
+        <w:ind w:left="0" w:firstLine="0"/>
+        <w:rPr/>
+      </w:pPr>
+      <w:r>
+        <w:rPr>
+          <w:rtl w:val="0"/>
+        </w:rPr>
+      </w:r>
+    </w:p>
+    <w:p>
+      <w:pPr>
+        <w:ind w:left="0" w:firstLine="0"/>
+        <w:rPr/>
+      </w:pPr>
+      <w:r>
+        <w:rPr>
+          <w:rtl w:val="0"/>
+        </w:rPr>
+      </w:r>
+    </w:p>
+    <w:p>
+      <w:pPr>
+        <w:ind w:left="0" w:firstLine="0"/>
+        <w:rPr/>
+      </w:pPr>
+      <w:r>
+        <w:rPr>
+          <w:rtl w:val="0"/>
+        </w:rPr>
+      </w:r>
+    </w:p>
+    <w:p>
+      <w:pPr>
+        <w:ind w:left="0" w:firstLine="0"/>
+        <w:rPr/>
+      </w:pPr>
+      <w:r>
+        <w:rPr>
+          <w:rtl w:val="0"/>
+        </w:rPr>
+      </w:r>
+    </w:p>
+    <w:p>
+      <w:pPr>
+        <w:ind w:left="0" w:firstLine="0"/>
+        <w:rPr/>
+      </w:pPr>
+      <w:r>
+        <w:rPr>
+          <w:rtl w:val="0"/>
+        </w:rPr>
+      </w:r>
+    </w:p>
+    <w:p>
+      <w:pPr>
+        <w:ind w:left="0" w:firstLine="0"/>
+        <w:rPr/>
+      </w:pPr>
+      <w:r>
+        <w:rPr>
+          <w:rtl w:val="0"/>
+        </w:rPr>
+      </w:r>
+    </w:p>
+    <w:p>
+      <w:pPr>
+        <w:ind w:left="0" w:firstLine="0"/>
+        <w:rPr/>
+      </w:pPr>
+      <w:r>
+        <w:rPr>
+          <w:rtl w:val="0"/>
+        </w:rPr>
+      </w:r>
+    </w:p>
+    <w:p>
+      <w:pPr>
+        <w:ind w:left="0" w:firstLine="0"/>
+        <w:rPr/>
+      </w:pPr>
+      <w:r>
+        <w:rPr>
+          <w:rtl w:val="0"/>
+        </w:rPr>
+      </w:r>
+    </w:p>
+    <w:p>
+      <w:pPr>
+        <w:ind w:left="0" w:firstLine="0"/>
+        <w:rPr/>
+      </w:pPr>
+      <w:r>
+        <w:rPr>
+          <w:rtl w:val="0"/>
+        </w:rPr>
+      </w:r>
+    </w:p>
+    <w:p>
+      <w:pPr>
+        <w:ind w:left="0" w:firstLine="0"/>
+        <w:rPr/>
+      </w:pPr>
+      <w:r>
+        <w:rPr>
+          <w:rtl w:val="0"/>
+        </w:rPr>
+      </w:r>
+    </w:p>
+    <w:p>
+      <w:pPr>
+        <w:ind w:left="0" w:firstLine="0"/>
+        <w:rPr/>
+      </w:pPr>
+      <w:r>
+        <w:rPr>
+          <w:rtl w:val="0"/>
+        </w:rPr>
+      </w:r>
+    </w:p>
+    <w:p>
+      <w:pPr>
+        <w:ind w:left="0" w:firstLine="0"/>
+        <w:rPr/>
+      </w:pPr>
+      <w:r>
+        <w:rPr>
+          <w:rtl w:val="0"/>
+        </w:rPr>
+      </w:r>
+    </w:p>
+    <w:p>
+      <w:pPr>
+        <w:ind w:left="0" w:firstLine="0"/>
+        <w:rPr/>
+      </w:pPr>
+      <w:r>
+        <w:rPr>
+          <w:rtl w:val="0"/>
+        </w:rPr>
+      </w:r>
+    </w:p>
+    <w:p>
+      <w:pPr>
+        <w:ind w:left="0" w:firstLine="0"/>
+        <w:rPr/>
+      </w:pPr>
+      <w:r>
+        <w:rPr>
+          <w:rtl w:val="0"/>
+        </w:rPr>
+        <w:tab/>
+        <w:tab/>
+        <w:t xml:space="preserve">2.10. DFD mức 1 - Quản lý tài khoản (nhân viên)</w:t>
+      </w:r>
+    </w:p>
+    <w:p>
+      <w:pPr>
+        <w:ind w:left="0" w:firstLine="0"/>
+        <w:rPr/>
+      </w:pPr>
+      <w:r>
+        <w:rPr>
+          <w:rtl w:val="0"/>
+        </w:rPr>
+      </w:r>
+    </w:p>
+    <w:p>
+      <w:pPr>
+        <w:ind w:left="0" w:firstLine="0"/>
+        <w:rPr/>
+      </w:pPr>
+      <w:r>
+        <w:rPr>
+          <w:rtl w:val="0"/>
+        </w:rPr>
+      </w:r>
+    </w:p>
+    <w:p>
+      <w:pPr>
+        <w:ind w:left="0" w:firstLine="0"/>
+        <w:rPr/>
+      </w:pPr>
+      <w:r>
+        <w:rPr>
+          <w:rtl w:val="0"/>
+        </w:rPr>
+      </w:r>
+    </w:p>
+    <w:p>
+      <w:pPr>
+        <w:ind w:left="0" w:firstLine="0"/>
+        <w:rPr/>
+      </w:pPr>
+      <w:r>
+        <w:rPr>
+          <w:rtl w:val="0"/>
+        </w:rPr>
+      </w:r>
+    </w:p>
+    <w:p>
+      <w:pPr>
+        <w:ind w:left="0" w:firstLine="0"/>
+        <w:rPr/>
+      </w:pPr>
+      <w:r>
+        <w:rPr/>
+        <w:drawing>
+          <wp:inline distB="114300" distT="114300" distL="114300" distR="114300">
+            <wp:extent cx="5731200" cy="2387600"/>
+            <wp:effectExtent b="0" l="0" r="0" t="0"/>
+            <wp:docPr id="8" name="image9.jpg"/>
+            <a:graphic>
+              <a:graphicData uri="http://schemas.openxmlformats.org/drawingml/2006/picture">
+                <pic:pic>
+                  <pic:nvPicPr>
+                    <pic:cNvPr id="0" name="image9.jpg"/>
+                    <pic:cNvPicPr preferRelativeResize="0"/>
+                  </pic:nvPicPr>
+                  <pic:blipFill>
+                    <a:blip r:embed="rId16"/>
+                    <a:srcRect b="0" l="0" r="0" t="0"/>
+                    <a:stretch>
+                      <a:fillRect/>
+                    </a:stretch>
+                  </pic:blipFill>
+                  <pic:spPr>
+                    <a:xfrm>
+                      <a:off x="0" y="0"/>
+                      <a:ext cx="5731200" cy="2387600"/>
+                    </a:xfrm>
+                    <a:prstGeom prst="rect"/>
+                    <a:ln/>
+                  </pic:spPr>
+                </pic:pic>
+              </a:graphicData>
+            </a:graphic>
+          </wp:inline>
+        </w:drawing>
+      </w:r>
+      <w:r>
+        <w:rPr>
+          <w:rtl w:val="0"/>
+        </w:rPr>
+      </w:r>
+    </w:p>
+    <w:p>
+      <w:pPr>
+        <w:ind w:left="0" w:firstLine="0"/>
+        <w:rPr/>
+      </w:pPr>
+      <w:r>
+        <w:rPr>
+          <w:rtl w:val="0"/>
+        </w:rPr>
+      </w:r>
+    </w:p>
+    <w:p>
+      <w:pPr>
+        <w:ind w:left="0" w:firstLine="0"/>
+        <w:rPr/>
+      </w:pPr>
+      <w:r>
+        <w:rPr>
+          <w:rtl w:val="0"/>
+        </w:rPr>
+      </w:r>
+    </w:p>
+    <w:p>
+      <w:pPr>
+        <w:ind w:left="0" w:firstLine="0"/>
+        <w:rPr/>
+      </w:pPr>
+      <w:r>
+        <w:rPr>
+          <w:rtl w:val="0"/>
+        </w:rPr>
+      </w:r>
+    </w:p>
+    <w:p>
+      <w:pPr>
+        <w:ind w:left="0" w:firstLine="0"/>
+        <w:rPr/>
+      </w:pPr>
+      <w:r>
+        <w:rPr>
+          <w:rtl w:val="0"/>
+        </w:rPr>
+        <w:tab/>
+        <w:tab/>
+        <w:t xml:space="preserve">2.11. DFD mức 1 - Quản lý loại giày (nhân viên)</w:t>
+      </w:r>
+    </w:p>
+    <w:p>
+      <w:pPr>
+        <w:ind w:left="0" w:firstLine="0"/>
+        <w:rPr/>
+      </w:pPr>
+      <w:r>
+        <w:rPr>
+          <w:rtl w:val="0"/>
+        </w:rPr>
+      </w:r>
+    </w:p>
+    <w:p>
+      <w:pPr>
+        <w:ind w:left="0" w:firstLine="0"/>
+        <w:rPr/>
+      </w:pPr>
+      <w:r>
+        <w:rPr>
+          <w:rtl w:val="0"/>
+        </w:rPr>
+      </w:r>
+    </w:p>
+    <w:p>
+      <w:pPr>
+        <w:ind w:left="0" w:firstLine="0"/>
+        <w:rPr/>
+      </w:pPr>
+      <w:r>
+        <w:rPr>
+          <w:rtl w:val="0"/>
+        </w:rPr>
+      </w:r>
+    </w:p>
+    <w:p>
+      <w:pPr>
+        <w:ind w:left="0" w:firstLine="0"/>
+        <w:rPr/>
+      </w:pPr>
+      <w:r>
+        <w:rPr>
+          <w:rtl w:val="0"/>
+        </w:rPr>
+      </w:r>
+    </w:p>
+    <w:p>
+      <w:pPr>
+        <w:ind w:left="0" w:firstLine="0"/>
+        <w:rPr/>
+      </w:pPr>
+      <w:r>
+        <w:rPr/>
+        <w:drawing>
+          <wp:inline distB="114300" distT="114300" distL="114300" distR="114300">
+            <wp:extent cx="5731200" cy="2387600"/>
+            <wp:effectExtent b="0" l="0" r="0" t="0"/>
+            <wp:docPr id="2" name="image3.jpg"/>
+            <a:graphic>
+              <a:graphicData uri="http://schemas.openxmlformats.org/drawingml/2006/picture">
+                <pic:pic>
+                  <pic:nvPicPr>
+                    <pic:cNvPr id="0" name="image3.jpg"/>
+                    <pic:cNvPicPr preferRelativeResize="0"/>
+                  </pic:nvPicPr>
+                  <pic:blipFill>
+                    <a:blip r:embed="rId17"/>
+                    <a:srcRect b="0" l="0" r="0" t="0"/>
+                    <a:stretch>
+                      <a:fillRect/>
+                    </a:stretch>
+                  </pic:blipFill>
+                  <pic:spPr>
+                    <a:xfrm>
+                      <a:off x="0" y="0"/>
+                      <a:ext cx="5731200" cy="2387600"/>
+                    </a:xfrm>
+                    <a:prstGeom prst="rect"/>
+                    <a:ln/>
+                  </pic:spPr>
+                </pic:pic>
+              </a:graphicData>
+            </a:graphic>
+          </wp:inline>
+        </w:drawing>
+      </w:r>
+      <w:r>
+        <w:rPr>
+          <w:rtl w:val="0"/>
+        </w:rPr>
+      </w:r>
+    </w:p>
+    <w:p>
+      <w:pPr>
+        <w:ind w:left="0" w:firstLine="0"/>
+        <w:rPr/>
+      </w:pPr>
+      <w:r>
+        <w:rPr>
+          <w:rtl w:val="0"/>
+        </w:rPr>
+      </w:r>
+    </w:p>
+    <w:p>
+      <w:pPr>
+        <w:ind w:left="0" w:firstLine="0"/>
+        <w:rPr/>
+      </w:pPr>
+      <w:r>
+        <w:rPr>
+          <w:rtl w:val="0"/>
+        </w:rPr>
+      </w:r>
+    </w:p>
+    <w:p>
+      <w:pPr>
+        <w:ind w:left="0" w:firstLine="0"/>
+        <w:rPr/>
+      </w:pPr>
+      <w:r>
+        <w:rPr>
+          <w:rtl w:val="0"/>
+        </w:rPr>
+      </w:r>
+    </w:p>
+    <w:p>
+      <w:pPr>
+        <w:ind w:left="0" w:firstLine="0"/>
+        <w:rPr/>
+      </w:pPr>
+      <w:r>
+        <w:rPr>
+          <w:rtl w:val="0"/>
+        </w:rPr>
+        <w:tab/>
+        <w:tab/>
+      </w:r>
+    </w:p>
+    <w:p>
+      <w:pPr>
+        <w:ind w:left="0" w:firstLine="0"/>
+        <w:rPr/>
+      </w:pPr>
+      <w:r>
+        <w:rPr>
+          <w:rtl w:val="0"/>
+        </w:rPr>
+        <w:tab/>
+      </w:r>
+    </w:p>
+    <w:p>
+      <w:pPr>
+        <w:ind w:left="0" w:firstLine="0"/>
+        <w:rPr/>
+      </w:pPr>
+      <w:r>
+        <w:rPr>
+          <w:rtl w:val="0"/>
+        </w:rPr>
+      </w:r>
+    </w:p>
+    <w:p>
+      <w:pPr>
+        <w:ind w:left="0" w:firstLine="0"/>
+        <w:rPr/>
+      </w:pPr>
+      <w:r>
+        <w:rPr>
+          <w:rtl w:val="0"/>
+        </w:rPr>
+      </w:r>
+    </w:p>
+    <w:p>
+      <w:pPr>
+        <w:ind w:left="0" w:firstLine="0"/>
+        <w:rPr/>
+      </w:pPr>
+      <w:r>
+        <w:rPr>
+          <w:rtl w:val="0"/>
+        </w:rPr>
+      </w:r>
+    </w:p>
+    <w:p>
+      <w:pPr>
+        <w:ind w:left="0" w:firstLine="720"/>
+        <w:rPr/>
+      </w:pPr>
+      <w:r>
+        <w:rPr>
+          <w:rtl w:val="0"/>
+        </w:rPr>
+        <w:tab/>
+        <w:t xml:space="preserve">2.12. DFD mức 1 - Quản lý sản phẩm giày (nhân viên)</w:t>
+      </w:r>
+    </w:p>
+    <w:p>
+      <w:pPr>
+        <w:ind w:left="0" w:firstLine="720"/>
+        <w:rPr/>
+      </w:pPr>
+      <w:r>
+        <w:rPr>
+          <w:rtl w:val="0"/>
+        </w:rPr>
+      </w:r>
+    </w:p>
+    <w:p>
+      <w:pPr>
+        <w:ind w:left="0" w:firstLine="720"/>
+        <w:rPr/>
+      </w:pPr>
+      <w:r>
+        <w:rPr>
+          <w:rtl w:val="0"/>
+        </w:rPr>
+      </w:r>
+    </w:p>
+    <w:p>
+      <w:pPr>
+        <w:ind w:left="0" w:firstLine="720"/>
+        <w:rPr/>
+      </w:pPr>
+      <w:r>
+        <w:rPr>
+          <w:rtl w:val="0"/>
+        </w:rPr>
+      </w:r>
+    </w:p>
+    <w:p>
+      <w:pPr>
+        <w:ind w:left="0" w:firstLine="720"/>
+        <w:rPr/>
+      </w:pPr>
+      <w:r>
+        <w:rPr>
+          <w:rtl w:val="0"/>
+        </w:rPr>
+      </w:r>
+    </w:p>
+    <w:p>
+      <w:pPr>
+        <w:ind w:left="0" w:firstLine="720"/>
+        <w:rPr/>
+      </w:pPr>
+      <w:r>
+        <w:rPr/>
+        <w:drawing>
+          <wp:inline distB="114300" distT="114300" distL="114300" distR="114300">
+            <wp:extent cx="5731200" cy="3111500"/>
+            <wp:effectExtent b="0" l="0" r="0" t="0"/>
+            <wp:docPr id="13" name="image7.jpg"/>
+            <a:graphic>
+              <a:graphicData uri="http://schemas.openxmlformats.org/drawingml/2006/picture">
+                <pic:pic>
+                  <pic:nvPicPr>
+                    <pic:cNvPr id="0" name="image7.jpg"/>
+                    <pic:cNvPicPr preferRelativeResize="0"/>
+                  </pic:nvPicPr>
+                  <pic:blipFill>
+                    <a:blip r:embed="rId18"/>
+                    <a:srcRect b="0" l="0" r="0" t="0"/>
+                    <a:stretch>
+                      <a:fillRect/>
+                    </a:stretch>
+                  </pic:blipFill>
+                  <pic:spPr>
+                    <a:xfrm>
+                      <a:off x="0" y="0"/>
+                      <a:ext cx="5731200" cy="3111500"/>
+                    </a:xfrm>
+                    <a:prstGeom prst="rect"/>
+                    <a:ln/>
+                  </pic:spPr>
+                </pic:pic>
+              </a:graphicData>
+            </a:graphic>
+          </wp:inline>
+        </w:drawing>
+      </w:r>
+      <w:r>
+        <w:rPr>
+          <w:rtl w:val="0"/>
+        </w:rPr>
+      </w:r>
+    </w:p>
+    <w:p>
+      <w:pPr>
+        <w:ind w:left="0" w:firstLine="720"/>
+        <w:rPr/>
+      </w:pPr>
+      <w:r>
+        <w:rPr>
+          <w:rtl w:val="0"/>
+        </w:rPr>
+      </w:r>
+    </w:p>
+    <w:p>
+      <w:pPr>
+        <w:ind w:left="0" w:firstLine="720"/>
+        <w:rPr/>
+      </w:pPr>
+      <w:r>
+        <w:rPr>
+          <w:rtl w:val="0"/>
+        </w:rPr>
+      </w:r>
+    </w:p>
+    <w:p>
+      <w:pPr>
+        <w:ind w:left="0" w:firstLine="720"/>
+        <w:rPr/>
+      </w:pPr>
+      <w:r>
+        <w:rPr>
+          <w:rtl w:val="0"/>
+        </w:rPr>
+      </w:r>
+    </w:p>
+    <w:p>
+      <w:pPr>
+        <w:ind w:left="0" w:firstLine="720"/>
+        <w:rPr/>
+      </w:pPr>
+      <w:r>
+        <w:rPr>
+          <w:rtl w:val="0"/>
+        </w:rPr>
+        <w:tab/>
+        <w:t xml:space="preserve">2.13. DFD mức 1 - Quản lý hóa đơn (nhân viên)</w:t>
+      </w:r>
+    </w:p>
+    <w:p>
+      <w:pPr>
+        <w:ind w:left="0" w:firstLine="720"/>
+        <w:rPr/>
+      </w:pPr>
+      <w:r>
+        <w:rPr>
+          <w:rtl w:val="0"/>
+        </w:rPr>
+      </w:r>
+    </w:p>
+    <w:p>
+      <w:pPr>
+        <w:ind w:left="0" w:firstLine="720"/>
+        <w:rPr/>
+      </w:pPr>
+      <w:r>
+        <w:rPr>
+          <w:rtl w:val="0"/>
+        </w:rPr>
+      </w:r>
+    </w:p>
+    <w:p>
+      <w:pPr>
+        <w:ind w:left="0" w:firstLine="720"/>
+        <w:rPr/>
+      </w:pPr>
+      <w:r>
+        <w:rPr>
+          <w:rtl w:val="0"/>
+        </w:rPr>
+      </w:r>
+    </w:p>
+    <w:p>
+      <w:pPr>
+        <w:ind w:left="0" w:firstLine="720"/>
+        <w:rPr/>
+      </w:pPr>
+      <w:r>
+        <w:rPr/>
+        <w:drawing>
+          <wp:inline distB="114300" distT="114300" distL="114300" distR="114300">
+            <wp:extent cx="5731200" cy="1866900"/>
+            <wp:effectExtent b="0" l="0" r="0" t="0"/>
+            <wp:docPr id="10" name="image2.jpg"/>
+            <a:graphic>
+              <a:graphicData uri="http://schemas.openxmlformats.org/drawingml/2006/picture">
+                <pic:pic>
+                  <pic:nvPicPr>
+                    <pic:cNvPr id="0" name="image2.jpg"/>
+                    <pic:cNvPicPr preferRelativeResize="0"/>
+                  </pic:nvPicPr>
+                  <pic:blipFill>
+                    <a:blip r:embed="rId19"/>
+                    <a:srcRect b="0" l="0" r="0" t="0"/>
+                    <a:stretch>
+                      <a:fillRect/>
+                    </a:stretch>
+                  </pic:blipFill>
+                  <pic:spPr>
+                    <a:xfrm>
+                      <a:off x="0" y="0"/>
+                      <a:ext cx="5731200" cy="1866900"/>
+                    </a:xfrm>
+                    <a:prstGeom prst="rect"/>
+                    <a:ln/>
+                  </pic:spPr>
+                </pic:pic>
+              </a:graphicData>
+            </a:graphic>
+          </wp:inline>
+        </w:drawing>
+      </w:r>
+      <w:r>
+        <w:rPr>
+          <w:rtl w:val="0"/>
+        </w:rPr>
+      </w:r>
+    </w:p>
+    <w:p>
+      <w:pPr>
+        <w:ind w:left="0" w:firstLine="720"/>
+        <w:rPr/>
+      </w:pPr>
+      <w:r>
+        <w:rPr>
+          <w:rtl w:val="0"/>
+        </w:rPr>
+      </w:r>
+    </w:p>
+    <w:p>
+      <w:pPr>
+        <w:ind w:left="0" w:firstLine="720"/>
+        <w:rPr/>
+      </w:pPr>
+      <w:r>
+        <w:rPr>
+          <w:rtl w:val="0"/>
+        </w:rPr>
+      </w:r>
+    </w:p>
+    <w:p>
+      <w:pPr>
+        <w:ind w:left="0" w:firstLine="720"/>
+        <w:rPr/>
+      </w:pPr>
+      <w:r>
+        <w:rPr>
+          <w:rtl w:val="0"/>
+        </w:rPr>
+        <w:tab/>
+      </w:r>
+    </w:p>
+    <w:p>
+      <w:pPr>
+        <w:ind w:left="0" w:firstLine="720"/>
+        <w:rPr/>
+      </w:pPr>
+      <w:r>
+        <w:rPr>
+          <w:rtl w:val="0"/>
+        </w:rPr>
+      </w:r>
+    </w:p>
+    <w:p>
+      <w:pPr>
+        <w:ind w:left="0" w:firstLine="720"/>
+        <w:rPr/>
+      </w:pPr>
+      <w:r>
+        <w:rPr>
+          <w:rtl w:val="0"/>
+        </w:rPr>
+      </w:r>
+    </w:p>
+    <w:p>
+      <w:pPr>
+        <w:ind w:left="0" w:firstLine="720"/>
+        <w:rPr/>
+      </w:pPr>
+      <w:r>
+        <w:rPr>
+          <w:rtl w:val="0"/>
+        </w:rPr>
+      </w:r>
+    </w:p>
+    <w:p>
+      <w:pPr>
+        <w:ind w:left="0" w:firstLine="720"/>
+        <w:rPr/>
+      </w:pPr>
+      <w:r>
+        <w:rPr>
+          <w:rtl w:val="0"/>
+        </w:rPr>
+      </w:r>
+    </w:p>
+    <w:p>
+      <w:pPr>
+        <w:ind w:left="0" w:firstLine="0"/>
+        <w:rPr/>
+      </w:pPr>
+      <w:r>
+        <w:rPr>
+          <w:rtl w:val="0"/>
+        </w:rPr>
+      </w:r>
+    </w:p>
+    <w:p>
+      <w:pPr>
+        <w:ind w:left="720" w:firstLine="720"/>
+        <w:rPr/>
+      </w:pPr>
+      <w:r>
+        <w:rPr>
+          <w:rtl w:val="0"/>
+        </w:rPr>
+        <w:t xml:space="preserve">2.14. DFD mức 1 - Quản lý banner (nhân viên)</w:t>
+      </w:r>
+    </w:p>
+    <w:p>
+      <w:pPr>
+        <w:ind w:left="0" w:firstLine="720"/>
+        <w:rPr/>
+      </w:pPr>
+      <w:r>
+        <w:rPr>
+          <w:rtl w:val="0"/>
+        </w:rPr>
+      </w:r>
+    </w:p>
+    <w:p>
+      <w:pPr>
+        <w:ind w:left="0" w:firstLine="720"/>
+        <w:rPr/>
+      </w:pPr>
+      <w:r>
+        <w:rPr>
+          <w:rtl w:val="0"/>
+        </w:rPr>
+      </w:r>
+    </w:p>
+    <w:p>
+      <w:pPr>
+        <w:ind w:left="0" w:firstLine="720"/>
+        <w:rPr/>
+      </w:pPr>
+      <w:r>
+        <w:rPr/>
+        <w:drawing>
+          <wp:inline distB="114300" distT="114300" distL="114300" distR="114300">
+            <wp:extent cx="5731200" cy="1866900"/>
+            <wp:effectExtent b="0" l="0" r="0" t="0"/>
+            <wp:docPr id="1" name="image5.jpg"/>
+            <a:graphic>
+              <a:graphicData uri="http://schemas.openxmlformats.org/drawingml/2006/picture">
+                <pic:pic>
+                  <pic:nvPicPr>
+                    <pic:cNvPr id="0" name="image5.jpg"/>
+                    <pic:cNvPicPr preferRelativeResize="0"/>
+                  </pic:nvPicPr>
+                  <pic:blipFill>
+                    <a:blip r:embed="rId20"/>
+                    <a:srcRect b="0" l="0" r="0" t="0"/>
+                    <a:stretch>
+                      <a:fillRect/>
+                    </a:stretch>
+                  </pic:blipFill>
+                  <pic:spPr>
+                    <a:xfrm>
+                      <a:off x="0" y="0"/>
+                      <a:ext cx="5731200" cy="1866900"/>
+                    </a:xfrm>
+                    <a:prstGeom prst="rect"/>
+                    <a:ln/>
+                  </pic:spPr>
+                </pic:pic>
+              </a:graphicData>
+            </a:graphic>
+          </wp:inline>
+        </w:drawing>
+      </w:r>
+      <w:r>
+        <w:rPr>
+          <w:rtl w:val="0"/>
+        </w:rPr>
+      </w:r>
+    </w:p>
+    <w:p>
+      <w:pPr>
+        <w:ind w:left="0" w:firstLine="0"/>
+        <w:rPr/>
+      </w:pPr>
+      <w:r>
+        <w:rPr>
+          <w:rtl w:val="0"/>
+        </w:rPr>
+        <w:tab/>
+        <w:tab/>
+      </w:r>
+    </w:p>
+    <w:p>
+      <w:pPr>
+        <w:ind w:left="0" w:firstLine="0"/>
+        <w:rPr/>
+      </w:pPr>
+      <w:r>
+        <w:rPr>
+          <w:rtl w:val="0"/>
+        </w:rPr>
+      </w:r>
+    </w:p>
+    <w:p>
+      <w:pPr>
+        <w:ind w:left="0" w:firstLine="0"/>
+        <w:rPr/>
+      </w:pPr>
+      <w:r>
+        <w:rPr>
+          <w:rtl w:val="0"/>
+        </w:rPr>
+      </w:r>
+    </w:p>
+    <w:p>
+      <w:pPr>
+        <w:ind w:left="0" w:firstLine="0"/>
+        <w:rPr/>
+      </w:pPr>
+      <w:r>
+        <w:rPr>
+          <w:rtl w:val="0"/>
+        </w:rPr>
+        <w:tab/>
+        <w:tab/>
+        <w:t xml:space="preserve">2.15. DFD mức 1 - Quản lý khuyến mãi (nhân viên)</w:t>
+      </w:r>
+    </w:p>
+    <w:p>
+      <w:pPr>
+        <w:ind w:left="0" w:firstLine="0"/>
+        <w:rPr/>
+      </w:pPr>
+      <w:r>
+        <w:rPr>
+          <w:rtl w:val="0"/>
+        </w:rPr>
+      </w:r>
+    </w:p>
+    <w:p>
+      <w:pPr>
+        <w:ind w:left="0" w:firstLine="0"/>
+        <w:rPr/>
+      </w:pPr>
+      <w:r>
+        <w:rPr>
+          <w:rtl w:val="0"/>
+        </w:rPr>
+      </w:r>
+    </w:p>
+    <w:p>
+      <w:pPr>
+        <w:ind w:left="0" w:firstLine="0"/>
+        <w:rPr/>
+      </w:pPr>
+      <w:r>
+        <w:rPr>
+          <w:rtl w:val="0"/>
+        </w:rPr>
+        <w:tab/>
+      </w:r>
+      <w:r>
+        <w:rPr/>
+        <w:drawing>
+          <wp:inline distB="114300" distT="114300" distL="114300" distR="114300">
+            <wp:extent cx="5731200" cy="1778000"/>
+            <wp:effectExtent b="0" l="0" r="0" t="0"/>
+            <wp:docPr id="15" name="image8.jpg"/>
+            <a:graphic>
+              <a:graphicData uri="http://schemas.openxmlformats.org/drawingml/2006/picture">
+                <pic:pic>
+                  <pic:nvPicPr>
+                    <pic:cNvPr id="0" name="image8.jpg"/>
+                    <pic:cNvPicPr preferRelativeResize="0"/>
+                  </pic:nvPicPr>
+                  <pic:blipFill>
+                    <a:blip r:embed="rId21"/>
+                    <a:srcRect b="0" l="0" r="0" t="0"/>
+                    <a:stretch>
+                      <a:fillRect/>
+                    </a:stretch>
+                  </pic:blipFill>
+                  <pic:spPr>
+                    <a:xfrm>
+                      <a:off x="0" y="0"/>
+                      <a:ext cx="5731200" cy="1778000"/>
+                    </a:xfrm>
+                    <a:prstGeom prst="rect"/>
+                    <a:ln/>
+                  </pic:spPr>
+                </pic:pic>
+              </a:graphicData>
+            </a:graphic>
+          </wp:inline>
+        </w:drawing>
+      </w:r>
+      <w:r>
+        <w:rPr>
+          <w:rtl w:val="0"/>
+        </w:rPr>
+      </w:r>
+    </w:p>
+    <w:p>
+      <w:pPr>
+        <w:ind w:left="0" w:firstLine="0"/>
+        <w:rPr/>
+      </w:pPr>
+      <w:r>
+        <w:rPr>
+          <w:rtl w:val="0"/>
+        </w:rPr>
+      </w:r>
+    </w:p>
+    <w:p>
+      <w:pPr>
+        <w:ind w:left="0" w:firstLine="0"/>
+        <w:rPr/>
+      </w:pPr>
+      <w:r>
+        <w:rPr>
+          <w:rtl w:val="0"/>
+        </w:rPr>
+      </w:r>
+    </w:p>
     <w:sectPr>
-      <w:headerReference r:id="rId12" w:type="default"/>
+      <w:headerReference r:id="rId22" w:type="default"/>
       <w:pgSz w:h="16834" w:w="11909" w:orient="portrait"/>
       <w:pgMar w:bottom="1440" w:top="1440" w:left="1440" w:right="1440" w:header="720" w:footer="720"/>
       <w:pgNumType w:start="1"/>
